--- a/Reports/Reports/AAA_Sauk_Side_Channel_Slough_Report.docx
+++ b/Reports/Reports/AAA_Sauk_Side_Channel_Slough_Report.docx
@@ -81,6 +81,7 @@
           <w:rFonts w:ascii="Times New Roman" w:hAnsi="Times New Roman" w:cs="Times New Roman"/>
           <w:sz w:val="24"/>
           <w:szCs w:val="24"/>
+          <w:highlight w:val="yellow"/>
           <w:u w:val="single"/>
         </w:rPr>
         <w:t>Site Map (Figure 1)</w:t>
@@ -100,6 +101,10 @@
     <w:p>
       <w:pPr>
         <w:pStyle w:val="NoSpacing"/>
+        <w:numPr>
+          <w:ilvl w:val="0"/>
+          <w:numId w:val="3"/>
+        </w:numPr>
         <w:rPr>
           <w:rFonts w:ascii="Times New Roman" w:hAnsi="Times New Roman" w:cs="Times New Roman"/>
           <w:sz w:val="24"/>
@@ -113,24 +118,60 @@
           <w:szCs w:val="24"/>
         </w:rPr>
         <w:t>AAA1</w:t>
+      </w:r>
+      <w:r>
+        <w:rPr>
+          <w:rFonts w:ascii="Times New Roman" w:hAnsi="Times New Roman" w:cs="Times New Roman"/>
+          <w:sz w:val="24"/>
+          <w:szCs w:val="24"/>
+        </w:rPr>
+        <w:t xml:space="preserve"> – site outlet</w:t>
       </w:r>
     </w:p>
     <w:p>
       <w:pPr>
         <w:pStyle w:val="NoSpacing"/>
-        <w:rPr>
-          <w:rFonts w:ascii="Times New Roman" w:hAnsi="Times New Roman" w:cs="Times New Roman"/>
-          <w:sz w:val="24"/>
-          <w:szCs w:val="24"/>
-        </w:rPr>
-      </w:pPr>
-      <w:r>
-        <w:rPr>
-          <w:rFonts w:ascii="Times New Roman" w:hAnsi="Times New Roman" w:cs="Times New Roman"/>
-          <w:sz w:val="24"/>
-          <w:szCs w:val="24"/>
-        </w:rPr>
-        <w:t>Draw change in Sauk hydrology like picture below</w:t>
+        <w:numPr>
+          <w:ilvl w:val="0"/>
+          <w:numId w:val="3"/>
+        </w:numPr>
+        <w:rPr>
+          <w:rFonts w:ascii="Times New Roman" w:hAnsi="Times New Roman" w:cs="Times New Roman"/>
+          <w:sz w:val="24"/>
+          <w:szCs w:val="24"/>
+        </w:rPr>
+      </w:pPr>
+      <w:r>
+        <w:rPr>
+          <w:rFonts w:ascii="Times New Roman" w:hAnsi="Times New Roman" w:cs="Times New Roman"/>
+          <w:sz w:val="24"/>
+          <w:szCs w:val="24"/>
+        </w:rPr>
+        <w:t xml:space="preserve">Sauk River – </w:t>
+      </w:r>
+      <w:r>
+        <w:rPr>
+          <w:rFonts w:ascii="Times New Roman" w:hAnsi="Times New Roman" w:cs="Times New Roman"/>
+          <w:sz w:val="24"/>
+          <w:szCs w:val="24"/>
+        </w:rPr>
+        <w:t>Sauk</w:t>
+      </w:r>
+      <w:r>
+        <w:rPr>
+          <w:rFonts w:ascii="Times New Roman" w:hAnsi="Times New Roman" w:cs="Times New Roman"/>
+          <w:sz w:val="24"/>
+          <w:szCs w:val="24"/>
+        </w:rPr>
+        <w:t xml:space="preserve"> </w:t>
+      </w:r>
+      <w:r>
+        <w:rPr>
+          <w:rFonts w:ascii="Times New Roman" w:hAnsi="Times New Roman" w:cs="Times New Roman"/>
+          <w:sz w:val="24"/>
+          <w:szCs w:val="24"/>
+        </w:rPr>
+        <w:t>now splits and we took the right fork which is very turbulent and difficult to navigate</w:t>
       </w:r>
     </w:p>
     <w:p>
@@ -486,32 +527,32 @@
     <w:p>
       <w:pPr>
         <w:pStyle w:val="NoSpacing"/>
-        <w:numPr>
-          <w:ilvl w:val="0"/>
-          <w:numId w:val="1"/>
-        </w:numPr>
-        <w:rPr>
-          <w:rFonts w:ascii="Times New Roman" w:hAnsi="Times New Roman" w:cs="Times New Roman"/>
-          <w:sz w:val="24"/>
-          <w:szCs w:val="24"/>
-        </w:rPr>
-      </w:pPr>
-      <w:r>
-        <w:rPr>
-          <w:rFonts w:ascii="Times New Roman" w:hAnsi="Times New Roman" w:cs="Times New Roman"/>
-          <w:sz w:val="24"/>
-          <w:szCs w:val="24"/>
-        </w:rPr>
-        <w:t xml:space="preserve">Sauk now </w:t>
-      </w:r>
-      <w:r>
-        <w:rPr>
-          <w:rFonts w:ascii="Times New Roman" w:hAnsi="Times New Roman" w:cs="Times New Roman"/>
-          <w:sz w:val="24"/>
-          <w:szCs w:val="24"/>
-        </w:rPr>
-        <w:t>splits and we took the right fork which is very turbulent and difficult to navigate</w:t>
-      </w:r>
+        <w:rPr>
+          <w:rFonts w:ascii="Times New Roman" w:hAnsi="Times New Roman" w:cs="Times New Roman"/>
+          <w:sz w:val="24"/>
+          <w:szCs w:val="24"/>
+          <w:u w:val="single"/>
+        </w:rPr>
+      </w:pPr>
+      <w:r>
+        <w:rPr>
+          <w:rFonts w:ascii="Times New Roman" w:hAnsi="Times New Roman" w:cs="Times New Roman"/>
+          <w:sz w:val="24"/>
+          <w:szCs w:val="24"/>
+          <w:u w:val="single"/>
+        </w:rPr>
+        <w:t>Temperature, Water Level, and Connectivity Trends</w:t>
+      </w:r>
+    </w:p>
+    <w:p>
+      <w:pPr>
+        <w:pStyle w:val="NoSpacing"/>
+        <w:rPr>
+          <w:rFonts w:ascii="Times New Roman" w:hAnsi="Times New Roman" w:cs="Times New Roman"/>
+          <w:sz w:val="24"/>
+          <w:szCs w:val="24"/>
+        </w:rPr>
+      </w:pPr>
     </w:p>
     <w:p>
       <w:pPr>
@@ -532,7 +573,45 @@
           <w:sz w:val="24"/>
           <w:szCs w:val="24"/>
         </w:rPr>
-        <w:t>No equipment installed at this site because not able to access</w:t>
+        <w:t>No equipment installed at th</w:t>
+      </w:r>
+      <w:r>
+        <w:rPr>
+          <w:rFonts w:ascii="Times New Roman" w:hAnsi="Times New Roman" w:cs="Times New Roman"/>
+          <w:sz w:val="24"/>
+          <w:szCs w:val="24"/>
+        </w:rPr>
+        <w:t>e</w:t>
+      </w:r>
+      <w:r>
+        <w:rPr>
+          <w:rFonts w:ascii="Times New Roman" w:hAnsi="Times New Roman" w:cs="Times New Roman"/>
+          <w:sz w:val="24"/>
+          <w:szCs w:val="24"/>
+        </w:rPr>
+        <w:t xml:space="preserve"> site because not able to access</w:t>
+      </w:r>
+    </w:p>
+    <w:p>
+      <w:pPr>
+        <w:pStyle w:val="NoSpacing"/>
+        <w:numPr>
+          <w:ilvl w:val="0"/>
+          <w:numId w:val="1"/>
+        </w:numPr>
+        <w:rPr>
+          <w:rFonts w:ascii="Times New Roman" w:hAnsi="Times New Roman" w:cs="Times New Roman"/>
+          <w:sz w:val="24"/>
+          <w:szCs w:val="24"/>
+        </w:rPr>
+      </w:pPr>
+      <w:r>
+        <w:rPr>
+          <w:rFonts w:ascii="Times New Roman" w:hAnsi="Times New Roman" w:cs="Times New Roman"/>
+          <w:sz w:val="24"/>
+          <w:szCs w:val="24"/>
+        </w:rPr>
+        <w:t>It is unclear if and when the site becomes disconnected because only able to visit once and the site appeared connected</w:t>
       </w:r>
     </w:p>
     <w:p>
@@ -756,6 +835,119 @@
     </w:lvl>
   </w:abstractNum>
   <w:abstractNum w:abstractNumId="1" w15:restartNumberingAfterBreak="0">
+    <w:nsid w:val="33A636AA"/>
+    <w:multiLevelType w:val="hybridMultilevel"/>
+    <w:tmpl w:val="FAFC5CCE"/>
+    <w:lvl w:ilvl="0" w:tplc="04090001">
+      <w:start w:val="1"/>
+      <w:numFmt w:val="bullet"/>
+      <w:lvlText w:val=""/>
+      <w:lvlJc w:val="left"/>
+      <w:pPr>
+        <w:ind w:left="720" w:hanging="360"/>
+      </w:pPr>
+      <w:rPr>
+        <w:rFonts w:ascii="Symbol" w:hAnsi="Symbol" w:hint="default"/>
+      </w:rPr>
+    </w:lvl>
+    <w:lvl w:ilvl="1" w:tplc="04090003" w:tentative="1">
+      <w:start w:val="1"/>
+      <w:numFmt w:val="bullet"/>
+      <w:lvlText w:val="o"/>
+      <w:lvlJc w:val="left"/>
+      <w:pPr>
+        <w:ind w:left="1440" w:hanging="360"/>
+      </w:pPr>
+      <w:rPr>
+        <w:rFonts w:ascii="Courier New" w:hAnsi="Courier New" w:cs="Courier New" w:hint="default"/>
+      </w:rPr>
+    </w:lvl>
+    <w:lvl w:ilvl="2" w:tplc="04090005" w:tentative="1">
+      <w:start w:val="1"/>
+      <w:numFmt w:val="bullet"/>
+      <w:lvlText w:val=""/>
+      <w:lvlJc w:val="left"/>
+      <w:pPr>
+        <w:ind w:left="2160" w:hanging="360"/>
+      </w:pPr>
+      <w:rPr>
+        <w:rFonts w:ascii="Wingdings" w:hAnsi="Wingdings" w:hint="default"/>
+      </w:rPr>
+    </w:lvl>
+    <w:lvl w:ilvl="3" w:tplc="04090001" w:tentative="1">
+      <w:start w:val="1"/>
+      <w:numFmt w:val="bullet"/>
+      <w:lvlText w:val=""/>
+      <w:lvlJc w:val="left"/>
+      <w:pPr>
+        <w:ind w:left="2880" w:hanging="360"/>
+      </w:pPr>
+      <w:rPr>
+        <w:rFonts w:ascii="Symbol" w:hAnsi="Symbol" w:hint="default"/>
+      </w:rPr>
+    </w:lvl>
+    <w:lvl w:ilvl="4" w:tplc="04090003" w:tentative="1">
+      <w:start w:val="1"/>
+      <w:numFmt w:val="bullet"/>
+      <w:lvlText w:val="o"/>
+      <w:lvlJc w:val="left"/>
+      <w:pPr>
+        <w:ind w:left="3600" w:hanging="360"/>
+      </w:pPr>
+      <w:rPr>
+        <w:rFonts w:ascii="Courier New" w:hAnsi="Courier New" w:cs="Courier New" w:hint="default"/>
+      </w:rPr>
+    </w:lvl>
+    <w:lvl w:ilvl="5" w:tplc="04090005" w:tentative="1">
+      <w:start w:val="1"/>
+      <w:numFmt w:val="bullet"/>
+      <w:lvlText w:val=""/>
+      <w:lvlJc w:val="left"/>
+      <w:pPr>
+        <w:ind w:left="4320" w:hanging="360"/>
+      </w:pPr>
+      <w:rPr>
+        <w:rFonts w:ascii="Wingdings" w:hAnsi="Wingdings" w:hint="default"/>
+      </w:rPr>
+    </w:lvl>
+    <w:lvl w:ilvl="6" w:tplc="04090001" w:tentative="1">
+      <w:start w:val="1"/>
+      <w:numFmt w:val="bullet"/>
+      <w:lvlText w:val=""/>
+      <w:lvlJc w:val="left"/>
+      <w:pPr>
+        <w:ind w:left="5040" w:hanging="360"/>
+      </w:pPr>
+      <w:rPr>
+        <w:rFonts w:ascii="Symbol" w:hAnsi="Symbol" w:hint="default"/>
+      </w:rPr>
+    </w:lvl>
+    <w:lvl w:ilvl="7" w:tplc="04090003" w:tentative="1">
+      <w:start w:val="1"/>
+      <w:numFmt w:val="bullet"/>
+      <w:lvlText w:val="o"/>
+      <w:lvlJc w:val="left"/>
+      <w:pPr>
+        <w:ind w:left="5760" w:hanging="360"/>
+      </w:pPr>
+      <w:rPr>
+        <w:rFonts w:ascii="Courier New" w:hAnsi="Courier New" w:cs="Courier New" w:hint="default"/>
+      </w:rPr>
+    </w:lvl>
+    <w:lvl w:ilvl="8" w:tplc="04090005" w:tentative="1">
+      <w:start w:val="1"/>
+      <w:numFmt w:val="bullet"/>
+      <w:lvlText w:val=""/>
+      <w:lvlJc w:val="left"/>
+      <w:pPr>
+        <w:ind w:left="6480" w:hanging="360"/>
+      </w:pPr>
+      <w:rPr>
+        <w:rFonts w:ascii="Wingdings" w:hAnsi="Wingdings" w:hint="default"/>
+      </w:rPr>
+    </w:lvl>
+  </w:abstractNum>
+  <w:abstractNum w:abstractNumId="2" w15:restartNumberingAfterBreak="0">
     <w:nsid w:val="5A1F21FA"/>
     <w:multiLevelType w:val="hybridMultilevel"/>
     <w:tmpl w:val="8506B73E"/>
@@ -872,6 +1064,9 @@
     <w:abstractNumId w:val="0"/>
   </w:num>
   <w:num w:numId="2">
+    <w:abstractNumId w:val="2"/>
+  </w:num>
+  <w:num w:numId="3">
     <w:abstractNumId w:val="1"/>
   </w:num>
 </w:numbering>

--- a/Reports/Reports/AAA_Sauk_Side_Channel_Slough_Report.docx
+++ b/Reports/Reports/AAA_Sauk_Side_Channel_Slough_Report.docx
@@ -81,10 +81,9 @@
           <w:rFonts w:ascii="Times New Roman" w:hAnsi="Times New Roman" w:cs="Times New Roman"/>
           <w:sz w:val="24"/>
           <w:szCs w:val="24"/>
-          <w:highlight w:val="yellow"/>
           <w:u w:val="single"/>
         </w:rPr>
-        <w:t>Site Map (Figure 1)</w:t>
+        <w:t xml:space="preserve">Site Map </w:t>
       </w:r>
     </w:p>
     <w:p>
@@ -173,6 +172,14 @@
         </w:rPr>
         <w:t>now splits and we took the right fork which is very turbulent and difficult to navigate</w:t>
       </w:r>
+      <w:r>
+        <w:rPr>
+          <w:rFonts w:ascii="Times New Roman" w:hAnsi="Times New Roman" w:cs="Times New Roman"/>
+          <w:sz w:val="24"/>
+          <w:szCs w:val="24"/>
+        </w:rPr>
+        <w:t xml:space="preserve"> via boat</w:t>
+      </w:r>
     </w:p>
     <w:p>
       <w:pPr>
@@ -188,300 +195,24 @@
     <w:p>
       <w:pPr>
         <w:pStyle w:val="NoSpacing"/>
-        <w:jc w:val="center"/>
-        <w:rPr>
-          <w:rFonts w:ascii="Times New Roman" w:hAnsi="Times New Roman" w:cs="Times New Roman"/>
-          <w:sz w:val="24"/>
-          <w:szCs w:val="24"/>
-        </w:rPr>
-      </w:pPr>
-      <w:r>
-        <w:rPr>
+        <w:rPr>
+          <w:rFonts w:ascii="Times New Roman" w:hAnsi="Times New Roman" w:cs="Times New Roman"/>
+          <w:sz w:val="24"/>
+          <w:szCs w:val="24"/>
+        </w:rPr>
+      </w:pPr>
+      <w:r>
+        <w:rPr>
+          <w:rFonts w:ascii="Times New Roman" w:hAnsi="Times New Roman" w:cs="Times New Roman"/>
           <w:noProof/>
-        </w:rPr>
-        <mc:AlternateContent>
-          <mc:Choice Requires="wps">
-            <w:drawing>
-              <wp:anchor distT="0" distB="0" distL="114300" distR="114300" simplePos="0" relativeHeight="251660288" behindDoc="0" locked="0" layoutInCell="1" allowOverlap="1" wp14:anchorId="37F1F5F6" wp14:editId="0AAC8C29">
-                <wp:simplePos x="0" y="0"/>
-                <wp:positionH relativeFrom="column">
-                  <wp:posOffset>2400300</wp:posOffset>
-                </wp:positionH>
-                <wp:positionV relativeFrom="paragraph">
-                  <wp:posOffset>231775</wp:posOffset>
-                </wp:positionV>
-                <wp:extent cx="726679" cy="1600200"/>
-                <wp:effectExtent l="0" t="0" r="16510" b="19050"/>
-                <wp:wrapNone/>
-                <wp:docPr id="3" name="Freeform: Shape 3"/>
-                <wp:cNvGraphicFramePr/>
-                <a:graphic xmlns:a="http://schemas.openxmlformats.org/drawingml/2006/main">
-                  <a:graphicData uri="http://schemas.microsoft.com/office/word/2010/wordprocessingShape">
-                    <wps:wsp>
-                      <wps:cNvSpPr/>
-                      <wps:spPr>
-                        <a:xfrm>
-                          <a:off x="0" y="0"/>
-                          <a:ext cx="726679" cy="1600200"/>
-                        </a:xfrm>
-                        <a:custGeom>
-                          <a:avLst/>
-                          <a:gdLst>
-                            <a:gd name="connsiteX0" fmla="*/ 0 w 726679"/>
-                            <a:gd name="connsiteY0" fmla="*/ 1600200 h 1600200"/>
-                            <a:gd name="connsiteX1" fmla="*/ 349250 w 726679"/>
-                            <a:gd name="connsiteY1" fmla="*/ 1282700 h 1600200"/>
-                            <a:gd name="connsiteX2" fmla="*/ 685800 w 726679"/>
-                            <a:gd name="connsiteY2" fmla="*/ 990600 h 1600200"/>
-                            <a:gd name="connsiteX3" fmla="*/ 698500 w 726679"/>
-                            <a:gd name="connsiteY3" fmla="*/ 635000 h 1600200"/>
-                            <a:gd name="connsiteX4" fmla="*/ 482600 w 726679"/>
-                            <a:gd name="connsiteY4" fmla="*/ 247650 h 1600200"/>
-                            <a:gd name="connsiteX5" fmla="*/ 368300 w 726679"/>
-                            <a:gd name="connsiteY5" fmla="*/ 0 h 1600200"/>
-                          </a:gdLst>
-                          <a:ahLst/>
-                          <a:cxnLst>
-                            <a:cxn ang="0">
-                              <a:pos x="connsiteX0" y="connsiteY0"/>
-                            </a:cxn>
-                            <a:cxn ang="0">
-                              <a:pos x="connsiteX1" y="connsiteY1"/>
-                            </a:cxn>
-                            <a:cxn ang="0">
-                              <a:pos x="connsiteX2" y="connsiteY2"/>
-                            </a:cxn>
-                            <a:cxn ang="0">
-                              <a:pos x="connsiteX3" y="connsiteY3"/>
-                            </a:cxn>
-                            <a:cxn ang="0">
-                              <a:pos x="connsiteX4" y="connsiteY4"/>
-                            </a:cxn>
-                            <a:cxn ang="0">
-                              <a:pos x="connsiteX5" y="connsiteY5"/>
-                            </a:cxn>
-                          </a:cxnLst>
-                          <a:rect l="l" t="t" r="r" b="b"/>
-                          <a:pathLst>
-                            <a:path w="726679" h="1600200">
-                              <a:moveTo>
-                                <a:pt x="0" y="1600200"/>
-                              </a:moveTo>
-                              <a:lnTo>
-                                <a:pt x="349250" y="1282700"/>
-                              </a:lnTo>
-                              <a:cubicBezTo>
-                                <a:pt x="463550" y="1181100"/>
-                                <a:pt x="627592" y="1098550"/>
-                                <a:pt x="685800" y="990600"/>
-                              </a:cubicBezTo>
-                              <a:cubicBezTo>
-                                <a:pt x="744008" y="882650"/>
-                                <a:pt x="732367" y="758825"/>
-                                <a:pt x="698500" y="635000"/>
-                              </a:cubicBezTo>
-                              <a:cubicBezTo>
-                                <a:pt x="664633" y="511175"/>
-                                <a:pt x="537633" y="353483"/>
-                                <a:pt x="482600" y="247650"/>
-                              </a:cubicBezTo>
-                              <a:cubicBezTo>
-                                <a:pt x="427567" y="141817"/>
-                                <a:pt x="397933" y="70908"/>
-                                <a:pt x="368300" y="0"/>
-                              </a:cubicBezTo>
-                            </a:path>
-                          </a:pathLst>
-                        </a:custGeom>
-                        <a:noFill/>
-                        <a:ln w="25400"/>
-                      </wps:spPr>
-                      <wps:style>
-                        <a:lnRef idx="2">
-                          <a:schemeClr val="accent1">
-                            <a:shade val="50000"/>
-                          </a:schemeClr>
-                        </a:lnRef>
-                        <a:fillRef idx="1">
-                          <a:schemeClr val="accent1"/>
-                        </a:fillRef>
-                        <a:effectRef idx="0">
-                          <a:schemeClr val="accent1"/>
-                        </a:effectRef>
-                        <a:fontRef idx="minor">
-                          <a:schemeClr val="lt1"/>
-                        </a:fontRef>
-                      </wps:style>
-                      <wps:bodyPr rot="0" spcFirstLastPara="0" vertOverflow="overflow" horzOverflow="overflow" vert="horz" wrap="square" lIns="91440" tIns="45720" rIns="91440" bIns="45720" numCol="1" spcCol="0" rtlCol="0" fromWordArt="0" anchor="ctr" anchorCtr="0" forceAA="0" compatLnSpc="1">
-                        <a:prstTxWarp prst="textNoShape">
-                          <a:avLst/>
-                        </a:prstTxWarp>
-                        <a:noAutofit/>
-                      </wps:bodyPr>
-                    </wps:wsp>
-                  </a:graphicData>
-                </a:graphic>
-              </wp:anchor>
-            </w:drawing>
-          </mc:Choice>
-          <mc:Fallback>
-            <w:pict>
-              <v:shape w14:anchorId="2F39982B" id="Freeform: Shape 3" o:spid="_x0000_s1026" style="position:absolute;margin-left:189pt;margin-top:18.25pt;width:57.2pt;height:126pt;z-index:251660288;visibility:visible;mso-wrap-style:square;mso-wrap-distance-left:9pt;mso-wrap-distance-top:0;mso-wrap-distance-right:9pt;mso-wrap-distance-bottom:0;mso-position-horizontal:absolute;mso-position-horizontal-relative:text;mso-position-vertical:absolute;mso-position-vertical-relative:text;v-text-anchor:middle" coordsize="726679,1600200" o:gfxdata="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" path="m,1600200l349250,1282700c463550,1181100,627592,1098550,685800,990600,744008,882650,732367,758825,698500,635000,664633,511175,537633,353483,482600,247650,427567,141817,397933,70908,368300,e" filled="f" strokecolor="#1f3763 [1604]" strokeweight="2pt">
-                <v:stroke joinstyle="miter"/>
-                <v:path arrowok="t" o:connecttype="custom" o:connectlocs="0,1600200;349250,1282700;685800,990600;698500,635000;482600,247650;368300,0" o:connectangles="0,0,0,0,0,0"/>
-              </v:shape>
-            </w:pict>
-          </mc:Fallback>
-        </mc:AlternateContent>
-      </w:r>
-      <w:r>
-        <w:rPr>
-          <w:noProof/>
-        </w:rPr>
-        <mc:AlternateContent>
-          <mc:Choice Requires="wps">
-            <w:drawing>
-              <wp:anchor distT="0" distB="0" distL="114300" distR="114300" simplePos="0" relativeHeight="251659264" behindDoc="0" locked="0" layoutInCell="1" allowOverlap="1" wp14:anchorId="27DCBD7F" wp14:editId="38988A5F">
-                <wp:simplePos x="0" y="0"/>
-                <wp:positionH relativeFrom="column">
-                  <wp:posOffset>2952750</wp:posOffset>
-                </wp:positionH>
-                <wp:positionV relativeFrom="paragraph">
-                  <wp:posOffset>142875</wp:posOffset>
-                </wp:positionV>
-                <wp:extent cx="631617" cy="2806700"/>
-                <wp:effectExtent l="0" t="0" r="16510" b="12700"/>
-                <wp:wrapNone/>
-                <wp:docPr id="2" name="Freeform: Shape 2"/>
-                <wp:cNvGraphicFramePr/>
-                <a:graphic xmlns:a="http://schemas.openxmlformats.org/drawingml/2006/main">
-                  <a:graphicData uri="http://schemas.microsoft.com/office/word/2010/wordprocessingShape">
-                    <wps:wsp>
-                      <wps:cNvSpPr/>
-                      <wps:spPr>
-                        <a:xfrm>
-                          <a:off x="0" y="0"/>
-                          <a:ext cx="631617" cy="2806700"/>
-                        </a:xfrm>
-                        <a:custGeom>
-                          <a:avLst/>
-                          <a:gdLst>
-                            <a:gd name="connsiteX0" fmla="*/ 247650 w 631617"/>
-                            <a:gd name="connsiteY0" fmla="*/ 2806700 h 2806700"/>
-                            <a:gd name="connsiteX1" fmla="*/ 596900 w 631617"/>
-                            <a:gd name="connsiteY1" fmla="*/ 1600200 h 2806700"/>
-                            <a:gd name="connsiteX2" fmla="*/ 603250 w 631617"/>
-                            <a:gd name="connsiteY2" fmla="*/ 1200150 h 2806700"/>
-                            <a:gd name="connsiteX3" fmla="*/ 457200 w 631617"/>
-                            <a:gd name="connsiteY3" fmla="*/ 698500 h 2806700"/>
-                            <a:gd name="connsiteX4" fmla="*/ 0 w 631617"/>
-                            <a:gd name="connsiteY4" fmla="*/ 0 h 2806700"/>
-                            <a:gd name="connsiteX5" fmla="*/ 0 w 631617"/>
-                            <a:gd name="connsiteY5" fmla="*/ 0 h 2806700"/>
-                          </a:gdLst>
-                          <a:ahLst/>
-                          <a:cxnLst>
-                            <a:cxn ang="0">
-                              <a:pos x="connsiteX0" y="connsiteY0"/>
-                            </a:cxn>
-                            <a:cxn ang="0">
-                              <a:pos x="connsiteX1" y="connsiteY1"/>
-                            </a:cxn>
-                            <a:cxn ang="0">
-                              <a:pos x="connsiteX2" y="connsiteY2"/>
-                            </a:cxn>
-                            <a:cxn ang="0">
-                              <a:pos x="connsiteX3" y="connsiteY3"/>
-                            </a:cxn>
-                            <a:cxn ang="0">
-                              <a:pos x="connsiteX4" y="connsiteY4"/>
-                            </a:cxn>
-                            <a:cxn ang="0">
-                              <a:pos x="connsiteX5" y="connsiteY5"/>
-                            </a:cxn>
-                          </a:cxnLst>
-                          <a:rect l="l" t="t" r="r" b="b"/>
-                          <a:pathLst>
-                            <a:path w="631617" h="2806700">
-                              <a:moveTo>
-                                <a:pt x="247650" y="2806700"/>
-                              </a:moveTo>
-                              <a:cubicBezTo>
-                                <a:pt x="392641" y="2337329"/>
-                                <a:pt x="537633" y="1867958"/>
-                                <a:pt x="596900" y="1600200"/>
-                              </a:cubicBezTo>
-                              <a:cubicBezTo>
-                                <a:pt x="656167" y="1332442"/>
-                                <a:pt x="626533" y="1350433"/>
-                                <a:pt x="603250" y="1200150"/>
-                              </a:cubicBezTo>
-                              <a:cubicBezTo>
-                                <a:pt x="579967" y="1049867"/>
-                                <a:pt x="557742" y="898525"/>
-                                <a:pt x="457200" y="698500"/>
-                              </a:cubicBezTo>
-                              <a:cubicBezTo>
-                                <a:pt x="356658" y="498475"/>
-                                <a:pt x="0" y="0"/>
-                                <a:pt x="0" y="0"/>
-                              </a:cubicBezTo>
-                              <a:lnTo>
-                                <a:pt x="0" y="0"/>
-                              </a:lnTo>
-                            </a:path>
-                          </a:pathLst>
-                        </a:custGeom>
-                        <a:noFill/>
-                        <a:ln w="25400"/>
-                      </wps:spPr>
-                      <wps:style>
-                        <a:lnRef idx="2">
-                          <a:schemeClr val="accent1">
-                            <a:shade val="50000"/>
-                          </a:schemeClr>
-                        </a:lnRef>
-                        <a:fillRef idx="1">
-                          <a:schemeClr val="accent1"/>
-                        </a:fillRef>
-                        <a:effectRef idx="0">
-                          <a:schemeClr val="accent1"/>
-                        </a:effectRef>
-                        <a:fontRef idx="minor">
-                          <a:schemeClr val="lt1"/>
-                        </a:fontRef>
-                      </wps:style>
-                      <wps:bodyPr rot="0" spcFirstLastPara="0" vertOverflow="overflow" horzOverflow="overflow" vert="horz" wrap="square" lIns="91440" tIns="45720" rIns="91440" bIns="45720" numCol="1" spcCol="0" rtlCol="0" fromWordArt="0" anchor="ctr" anchorCtr="0" forceAA="0" compatLnSpc="1">
-                        <a:prstTxWarp prst="textNoShape">
-                          <a:avLst/>
-                        </a:prstTxWarp>
-                        <a:noAutofit/>
-                      </wps:bodyPr>
-                    </wps:wsp>
-                  </a:graphicData>
-                </a:graphic>
-              </wp:anchor>
-            </w:drawing>
-          </mc:Choice>
-          <mc:Fallback>
-            <w:pict>
-              <v:shape w14:anchorId="1DD3D8CD" id="Freeform: Shape 2" o:spid="_x0000_s1026" style="position:absolute;margin-left:232.5pt;margin-top:11.25pt;width:49.75pt;height:221pt;z-index:251659264;visibility:visible;mso-wrap-style:square;mso-wrap-distance-left:9pt;mso-wrap-distance-top:0;mso-wrap-distance-right:9pt;mso-wrap-distance-bottom:0;mso-position-horizontal:absolute;mso-position-horizontal-relative:text;mso-position-vertical:absolute;mso-position-vertical-relative:text;v-text-anchor:middle" coordsize="631617,2806700" o:gfxdata="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" path="m247650,2806700c392641,2337329,537633,1867958,596900,1600200v59267,-267758,29633,-249767,6350,-400050c579967,1049867,557742,898525,457200,698500,356658,498475,,,,l,e" filled="f" strokecolor="#1f3763 [1604]" strokeweight="2pt">
-                <v:stroke joinstyle="miter"/>
-                <v:path arrowok="t" o:connecttype="custom" o:connectlocs="247650,2806700;596900,1600200;603250,1200150;457200,698500;0,0;0,0" o:connectangles="0,0,0,0,0,0"/>
-              </v:shape>
-            </w:pict>
-          </mc:Fallback>
-        </mc:AlternateContent>
-      </w:r>
-      <w:r>
-        <w:rPr>
-          <w:noProof/>
+          <w:sz w:val="24"/>
+          <w:szCs w:val="24"/>
         </w:rPr>
         <w:drawing>
-          <wp:inline distT="0" distB="0" distL="0" distR="0" wp14:anchorId="1BC77B19" wp14:editId="483BE944">
-            <wp:extent cx="5410200" cy="3497556"/>
-            <wp:effectExtent l="0" t="0" r="0" b="8255"/>
-            <wp:docPr id="1" name="Picture 1" descr="Map&#10;&#10;Description automatically generated"/>
+          <wp:inline distT="0" distB="0" distL="0" distR="0" wp14:anchorId="5674F87B" wp14:editId="760A48C4">
+            <wp:extent cx="5943600" cy="4592955"/>
+            <wp:effectExtent l="0" t="0" r="0" b="0"/>
+            <wp:docPr id="4" name="Picture 4" descr="Map&#10;&#10;Description automatically generated"/>
             <wp:cNvGraphicFramePr>
               <a:graphicFrameLocks xmlns:a="http://schemas.openxmlformats.org/drawingml/2006/main" noChangeAspect="1"/>
             </wp:cNvGraphicFramePr>
@@ -489,11 +220,17 @@
               <a:graphicData uri="http://schemas.openxmlformats.org/drawingml/2006/picture">
                 <pic:pic xmlns:pic="http://schemas.openxmlformats.org/drawingml/2006/picture">
                   <pic:nvPicPr>
-                    <pic:cNvPr id="1" name="Picture 1" descr="Map&#10;&#10;Description automatically generated"/>
+                    <pic:cNvPr id="4" name="Picture 4" descr="Map&#10;&#10;Description automatically generated"/>
                     <pic:cNvPicPr/>
                   </pic:nvPicPr>
                   <pic:blipFill>
-                    <a:blip r:embed="rId5"/>
+                    <a:blip r:embed="rId5" cstate="print">
+                      <a:extLst>
+                        <a:ext uri="{28A0092B-C50C-407E-A947-70E740481C1C}">
+                          <a14:useLocalDpi xmlns:a14="http://schemas.microsoft.com/office/drawing/2010/main" val="0"/>
+                        </a:ext>
+                      </a:extLst>
+                    </a:blip>
                     <a:stretch>
                       <a:fillRect/>
                     </a:stretch>
@@ -501,7 +238,7 @@
                   <pic:spPr>
                     <a:xfrm>
                       <a:off x="0" y="0"/>
-                      <a:ext cx="5422716" cy="3505647"/>
+                      <a:ext cx="5943600" cy="4592955"/>
                     </a:xfrm>
                     <a:prstGeom prst="rect">
                       <a:avLst/>
@@ -523,6 +260,293 @@
           <w:szCs w:val="24"/>
         </w:rPr>
       </w:pPr>
+      <w:r>
+        <w:rPr>
+          <w:rFonts w:ascii="Times New Roman" w:hAnsi="Times New Roman" w:cs="Times New Roman"/>
+          <w:noProof/>
+          <w:sz w:val="24"/>
+          <w:szCs w:val="24"/>
+        </w:rPr>
+        <mc:AlternateContent>
+          <mc:Choice Requires="wps">
+            <w:drawing>
+              <wp:anchor distT="0" distB="0" distL="114300" distR="114300" simplePos="0" relativeHeight="251659264" behindDoc="0" locked="0" layoutInCell="1" allowOverlap="1" wp14:anchorId="09F630BE" wp14:editId="2FF748CA">
+                <wp:simplePos x="0" y="0"/>
+                <wp:positionH relativeFrom="column">
+                  <wp:posOffset>76200</wp:posOffset>
+                </wp:positionH>
+                <wp:positionV relativeFrom="paragraph">
+                  <wp:posOffset>10160</wp:posOffset>
+                </wp:positionV>
+                <wp:extent cx="5797550" cy="476250"/>
+                <wp:effectExtent l="0" t="0" r="12700" b="19050"/>
+                <wp:wrapNone/>
+                <wp:docPr id="8" name="Text Box 8"/>
+                <wp:cNvGraphicFramePr/>
+                <a:graphic xmlns:a="http://schemas.openxmlformats.org/drawingml/2006/main">
+                  <a:graphicData uri="http://schemas.microsoft.com/office/word/2010/wordprocessingShape">
+                    <wps:wsp>
+                      <wps:cNvSpPr txBox="1"/>
+                      <wps:spPr>
+                        <a:xfrm>
+                          <a:off x="0" y="0"/>
+                          <a:ext cx="5797550" cy="476250"/>
+                        </a:xfrm>
+                        <a:prstGeom prst="rect">
+                          <a:avLst/>
+                        </a:prstGeom>
+                        <a:solidFill>
+                          <a:schemeClr val="lt1"/>
+                        </a:solidFill>
+                        <a:ln w="6350">
+                          <a:solidFill>
+                            <a:prstClr val="black"/>
+                          </a:solidFill>
+                        </a:ln>
+                      </wps:spPr>
+                      <wps:txbx>
+                        <w:txbxContent>
+                          <w:p>
+                            <w:pPr>
+                              <w:pStyle w:val="NoSpacing"/>
+                              <w:rPr>
+                                <w:rFonts w:ascii="Times New Roman" w:hAnsi="Times New Roman" w:cs="Times New Roman"/>
+                                <w:i/>
+                                <w:iCs/>
+                                <w:sz w:val="24"/>
+                                <w:szCs w:val="24"/>
+                              </w:rPr>
+                            </w:pPr>
+                            <w:bookmarkStart w:id="0" w:name="_Hlk94186771"/>
+                            <w:r>
+                              <w:rPr>
+                                <w:rFonts w:ascii="Times New Roman" w:hAnsi="Times New Roman" w:cs="Times New Roman"/>
+                                <w:sz w:val="24"/>
+                                <w:szCs w:val="24"/>
+                              </w:rPr>
+                              <w:t xml:space="preserve">Figure 1: Map of </w:t>
+                            </w:r>
+                            <w:r>
+                              <w:rPr>
+                                <w:rFonts w:ascii="Times New Roman" w:hAnsi="Times New Roman" w:cs="Times New Roman"/>
+                                <w:sz w:val="24"/>
+                                <w:szCs w:val="24"/>
+                              </w:rPr>
+                              <w:t>Site AAA</w:t>
+                            </w:r>
+                            <w:r>
+                              <w:rPr>
+                                <w:rFonts w:ascii="Times New Roman" w:hAnsi="Times New Roman" w:cs="Times New Roman"/>
+                                <w:sz w:val="24"/>
+                                <w:szCs w:val="24"/>
+                              </w:rPr>
+                              <w:t xml:space="preserve"> showing new Sauk channel (blue) adjacent to site</w:t>
+                            </w:r>
+                            <w:r>
+                              <w:rPr>
+                                <w:rFonts w:ascii="Times New Roman" w:hAnsi="Times New Roman" w:cs="Times New Roman"/>
+                                <w:sz w:val="24"/>
+                                <w:szCs w:val="24"/>
+                              </w:rPr>
+                              <w:t xml:space="preserve"> (s</w:t>
+                            </w:r>
+                            <w:r>
+                              <w:rPr>
+                                <w:rFonts w:ascii="Times New Roman" w:hAnsi="Times New Roman" w:cs="Times New Roman"/>
+                                <w:sz w:val="24"/>
+                                <w:szCs w:val="24"/>
+                              </w:rPr>
+                              <w:t xml:space="preserve">ite outside of </w:t>
+                            </w:r>
+                            <w:r>
+                              <w:rPr>
+                                <w:rFonts w:ascii="Times New Roman" w:hAnsi="Times New Roman" w:cs="Times New Roman"/>
+                                <w:sz w:val="24"/>
+                                <w:szCs w:val="24"/>
+                              </w:rPr>
+                              <w:t>Relative Elevation Model (REM)</w:t>
+                            </w:r>
+                            <w:r>
+                              <w:rPr>
+                                <w:rFonts w:ascii="Times New Roman" w:hAnsi="Times New Roman" w:cs="Times New Roman"/>
+                                <w:sz w:val="24"/>
+                                <w:szCs w:val="24"/>
+                              </w:rPr>
+                              <w:t xml:space="preserve"> </w:t>
+                            </w:r>
+                            <w:r>
+                              <w:rPr>
+                                <w:rFonts w:ascii="Times New Roman" w:hAnsi="Times New Roman" w:cs="Times New Roman"/>
+                                <w:sz w:val="24"/>
+                                <w:szCs w:val="24"/>
+                              </w:rPr>
+                              <w:t>extent</w:t>
+                            </w:r>
+                            <w:r>
+                              <w:rPr>
+                                <w:rFonts w:ascii="Times New Roman" w:hAnsi="Times New Roman" w:cs="Times New Roman"/>
+                                <w:sz w:val="24"/>
+                                <w:szCs w:val="24"/>
+                              </w:rPr>
+                              <w:t>)</w:t>
+                            </w:r>
+                          </w:p>
+                          <w:bookmarkEnd w:id="0"/>
+                          <w:p/>
+                        </w:txbxContent>
+                      </wps:txbx>
+                      <wps:bodyPr rot="0" spcFirstLastPara="0" vertOverflow="overflow" horzOverflow="overflow" vert="horz" wrap="square" lIns="91440" tIns="45720" rIns="91440" bIns="45720" numCol="1" spcCol="0" rtlCol="0" fromWordArt="0" anchor="t" anchorCtr="0" forceAA="0" compatLnSpc="1">
+                        <a:prstTxWarp prst="textNoShape">
+                          <a:avLst/>
+                        </a:prstTxWarp>
+                        <a:noAutofit/>
+                      </wps:bodyPr>
+                    </wps:wsp>
+                  </a:graphicData>
+                </a:graphic>
+                <wp14:sizeRelH relativeFrom="margin">
+                  <wp14:pctWidth>0</wp14:pctWidth>
+                </wp14:sizeRelH>
+                <wp14:sizeRelV relativeFrom="margin">
+                  <wp14:pctHeight>0</wp14:pctHeight>
+                </wp14:sizeRelV>
+              </wp:anchor>
+            </w:drawing>
+          </mc:Choice>
+          <mc:Fallback>
+            <w:pict>
+              <v:shapetype w14:anchorId="09F630BE" id="_x0000_t202" coordsize="21600,21600" o:spt="202" path="m,l,21600r21600,l21600,xe">
+                <v:stroke joinstyle="miter"/>
+                <v:path gradientshapeok="t" o:connecttype="rect"/>
+              </v:shapetype>
+              <v:shape id="Text Box 8" o:spid="_x0000_s1026" type="#_x0000_t202" style="position:absolute;margin-left:6pt;margin-top:.8pt;width:456.5pt;height:37.5pt;z-index:251659264;visibility:visible;mso-wrap-style:square;mso-width-percent:0;mso-height-percent:0;mso-wrap-distance-left:9pt;mso-wrap-distance-top:0;mso-wrap-distance-right:9pt;mso-wrap-distance-bottom:0;mso-position-horizontal:absolute;mso-position-horizontal-relative:text;mso-position-vertical:absolute;mso-position-vertical-relative:text;mso-width-percent:0;mso-height-percent:0;mso-width-relative:margin;mso-height-relative:margin;v-text-anchor:top" o:gfxdata="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" fillcolor="white [3201]" strokeweight=".5pt">
+                <v:textbox>
+                  <w:txbxContent>
+                    <w:p>
+                      <w:pPr>
+                        <w:pStyle w:val="NoSpacing"/>
+                        <w:rPr>
+                          <w:rFonts w:ascii="Times New Roman" w:hAnsi="Times New Roman" w:cs="Times New Roman"/>
+                          <w:i/>
+                          <w:iCs/>
+                          <w:sz w:val="24"/>
+                          <w:szCs w:val="24"/>
+                        </w:rPr>
+                      </w:pPr>
+                      <w:bookmarkStart w:id="1" w:name="_Hlk94186771"/>
+                      <w:r>
+                        <w:rPr>
+                          <w:rFonts w:ascii="Times New Roman" w:hAnsi="Times New Roman" w:cs="Times New Roman"/>
+                          <w:sz w:val="24"/>
+                          <w:szCs w:val="24"/>
+                        </w:rPr>
+                        <w:t xml:space="preserve">Figure 1: Map of </w:t>
+                      </w:r>
+                      <w:r>
+                        <w:rPr>
+                          <w:rFonts w:ascii="Times New Roman" w:hAnsi="Times New Roman" w:cs="Times New Roman"/>
+                          <w:sz w:val="24"/>
+                          <w:szCs w:val="24"/>
+                        </w:rPr>
+                        <w:t>Site AAA</w:t>
+                      </w:r>
+                      <w:r>
+                        <w:rPr>
+                          <w:rFonts w:ascii="Times New Roman" w:hAnsi="Times New Roman" w:cs="Times New Roman"/>
+                          <w:sz w:val="24"/>
+                          <w:szCs w:val="24"/>
+                        </w:rPr>
+                        <w:t xml:space="preserve"> showing new Sauk channel (blue) adjacent to site</w:t>
+                      </w:r>
+                      <w:r>
+                        <w:rPr>
+                          <w:rFonts w:ascii="Times New Roman" w:hAnsi="Times New Roman" w:cs="Times New Roman"/>
+                          <w:sz w:val="24"/>
+                          <w:szCs w:val="24"/>
+                        </w:rPr>
+                        <w:t xml:space="preserve"> (s</w:t>
+                      </w:r>
+                      <w:r>
+                        <w:rPr>
+                          <w:rFonts w:ascii="Times New Roman" w:hAnsi="Times New Roman" w:cs="Times New Roman"/>
+                          <w:sz w:val="24"/>
+                          <w:szCs w:val="24"/>
+                        </w:rPr>
+                        <w:t xml:space="preserve">ite outside of </w:t>
+                      </w:r>
+                      <w:r>
+                        <w:rPr>
+                          <w:rFonts w:ascii="Times New Roman" w:hAnsi="Times New Roman" w:cs="Times New Roman"/>
+                          <w:sz w:val="24"/>
+                          <w:szCs w:val="24"/>
+                        </w:rPr>
+                        <w:t>Relative Elevation Model (REM)</w:t>
+                      </w:r>
+                      <w:r>
+                        <w:rPr>
+                          <w:rFonts w:ascii="Times New Roman" w:hAnsi="Times New Roman" w:cs="Times New Roman"/>
+                          <w:sz w:val="24"/>
+                          <w:szCs w:val="24"/>
+                        </w:rPr>
+                        <w:t xml:space="preserve"> </w:t>
+                      </w:r>
+                      <w:r>
+                        <w:rPr>
+                          <w:rFonts w:ascii="Times New Roman" w:hAnsi="Times New Roman" w:cs="Times New Roman"/>
+                          <w:sz w:val="24"/>
+                          <w:szCs w:val="24"/>
+                        </w:rPr>
+                        <w:t>extent</w:t>
+                      </w:r>
+                      <w:r>
+                        <w:rPr>
+                          <w:rFonts w:ascii="Times New Roman" w:hAnsi="Times New Roman" w:cs="Times New Roman"/>
+                          <w:sz w:val="24"/>
+                          <w:szCs w:val="24"/>
+                        </w:rPr>
+                        <w:t>)</w:t>
+                      </w:r>
+                    </w:p>
+                    <w:bookmarkEnd w:id="1"/>
+                    <w:p/>
+                  </w:txbxContent>
+                </v:textbox>
+              </v:shape>
+            </w:pict>
+          </mc:Fallback>
+        </mc:AlternateContent>
+      </w:r>
+    </w:p>
+    <w:p>
+      <w:pPr>
+        <w:pStyle w:val="NoSpacing"/>
+        <w:rPr>
+          <w:rFonts w:ascii="Times New Roman" w:hAnsi="Times New Roman" w:cs="Times New Roman"/>
+          <w:sz w:val="24"/>
+          <w:szCs w:val="24"/>
+        </w:rPr>
+      </w:pPr>
+    </w:p>
+    <w:p>
+      <w:pPr>
+        <w:pStyle w:val="NoSpacing"/>
+        <w:rPr>
+          <w:rFonts w:ascii="Times New Roman" w:hAnsi="Times New Roman" w:cs="Times New Roman"/>
+          <w:sz w:val="24"/>
+          <w:szCs w:val="24"/>
+        </w:rPr>
+      </w:pPr>
+    </w:p>
+    <w:p>
+      <w:pPr>
+        <w:pStyle w:val="NoSpacing"/>
+        <w:rPr>
+          <w:rFonts w:ascii="Times New Roman" w:hAnsi="Times New Roman" w:cs="Times New Roman"/>
+          <w:sz w:val="24"/>
+          <w:szCs w:val="24"/>
+          <w:u w:val="single"/>
+        </w:rPr>
+      </w:pPr>
     </w:p>
     <w:p>
       <w:pPr>
@@ -674,6 +698,7 @@
           <w:sz w:val="24"/>
           <w:szCs w:val="24"/>
         </w:rPr>
+        <w:lastRenderedPageBreak/>
         <w:t>Boat reconnaissance</w:t>
       </w:r>
     </w:p>
@@ -1470,6 +1495,7 @@
   <w:style w:type="paragraph" w:default="1" w:styleId="Normal">
     <w:name w:val="Normal"/>
     <w:qFormat/>
+    <w:rsid w:val="00A54518"/>
   </w:style>
   <w:style w:type="character" w:default="1" w:styleId="DefaultParagraphFont">
     <w:name w:val="Default Paragraph Font"/>

--- a/Reports/Reports/AAA_Sauk_Side_Channel_Slough_Report.docx
+++ b/Reports/Reports/AAA_Sauk_Side_Channel_Slough_Report.docx
@@ -73,6 +73,96 @@
           <w:rFonts w:ascii="Times New Roman" w:hAnsi="Times New Roman" w:cs="Times New Roman"/>
           <w:sz w:val="24"/>
           <w:szCs w:val="24"/>
+        </w:rPr>
+      </w:pPr>
+      <w:r>
+        <w:rPr>
+          <w:rFonts w:ascii="Times New Roman" w:hAnsi="Times New Roman" w:cs="Times New Roman"/>
+          <w:sz w:val="24"/>
+          <w:szCs w:val="24"/>
+        </w:rPr>
+        <w:t>Seasonally Disconnected Floodplain Habitat Project: Year 1 (2021) Reconnaissance Report</w:t>
+      </w:r>
+    </w:p>
+    <w:p>
+      <w:pPr>
+        <w:pStyle w:val="NoSpacing"/>
+        <w:rPr>
+          <w:rFonts w:ascii="Times New Roman" w:hAnsi="Times New Roman" w:cs="Times New Roman"/>
+          <w:sz w:val="24"/>
+          <w:szCs w:val="24"/>
+        </w:rPr>
+      </w:pPr>
+      <w:r>
+        <w:rPr>
+          <w:rFonts w:ascii="Times New Roman" w:hAnsi="Times New Roman" w:cs="Times New Roman"/>
+          <w:sz w:val="24"/>
+          <w:szCs w:val="24"/>
+        </w:rPr>
+        <w:t>Maddie Hicks</w:t>
+      </w:r>
+      <w:r>
+        <w:rPr>
+          <w:rFonts w:ascii="Times New Roman" w:hAnsi="Times New Roman" w:cs="Times New Roman"/>
+          <w:sz w:val="24"/>
+          <w:szCs w:val="24"/>
+        </w:rPr>
+        <w:t>, Jonathan Armstrong</w:t>
+      </w:r>
+      <w:r>
+        <w:rPr>
+          <w:rFonts w:ascii="Times New Roman" w:hAnsi="Times New Roman" w:cs="Times New Roman"/>
+          <w:sz w:val="24"/>
+          <w:szCs w:val="24"/>
+        </w:rPr>
+        <w:t xml:space="preserve"> (Oregon State University)</w:t>
+      </w:r>
+    </w:p>
+    <w:p>
+      <w:pPr>
+        <w:pStyle w:val="NoSpacing"/>
+        <w:rPr>
+          <w:rFonts w:ascii="Times New Roman" w:hAnsi="Times New Roman" w:cs="Times New Roman"/>
+          <w:sz w:val="24"/>
+          <w:szCs w:val="24"/>
+        </w:rPr>
+      </w:pPr>
+      <w:r>
+        <w:rPr>
+          <w:rFonts w:ascii="Times New Roman" w:hAnsi="Times New Roman" w:cs="Times New Roman"/>
+          <w:sz w:val="24"/>
+          <w:szCs w:val="24"/>
+        </w:rPr>
+        <w:t>Catherine Austin (Skagit River System Cooperative</w:t>
+      </w:r>
+      <w:r>
+        <w:rPr>
+          <w:rFonts w:ascii="Times New Roman" w:hAnsi="Times New Roman" w:cs="Times New Roman"/>
+          <w:sz w:val="24"/>
+          <w:szCs w:val="24"/>
+        </w:rPr>
+        <w:t>)</w:t>
+      </w:r>
+    </w:p>
+    <w:p>
+      <w:pPr>
+        <w:pStyle w:val="NoSpacing"/>
+        <w:rPr>
+          <w:rFonts w:ascii="Times New Roman" w:hAnsi="Times New Roman" w:cs="Times New Roman"/>
+          <w:b/>
+          <w:bCs/>
+          <w:sz w:val="24"/>
+          <w:szCs w:val="24"/>
+        </w:rPr>
+      </w:pPr>
+    </w:p>
+    <w:p>
+      <w:pPr>
+        <w:pStyle w:val="NoSpacing"/>
+        <w:rPr>
+          <w:rFonts w:ascii="Times New Roman" w:hAnsi="Times New Roman" w:cs="Times New Roman"/>
+          <w:sz w:val="24"/>
+          <w:szCs w:val="24"/>
           <w:u w:val="single"/>
         </w:rPr>
       </w:pPr>
@@ -170,7 +260,25 @@
           <w:sz w:val="24"/>
           <w:szCs w:val="24"/>
         </w:rPr>
-        <w:t>now splits and we took the right fork which is very turbulent and difficult to navigate</w:t>
+        <w:t xml:space="preserve">now </w:t>
+      </w:r>
+      <w:proofErr w:type="gramStart"/>
+      <w:r>
+        <w:rPr>
+          <w:rFonts w:ascii="Times New Roman" w:hAnsi="Times New Roman" w:cs="Times New Roman"/>
+          <w:sz w:val="24"/>
+          <w:szCs w:val="24"/>
+        </w:rPr>
+        <w:t>splits</w:t>
+      </w:r>
+      <w:proofErr w:type="gramEnd"/>
+      <w:r>
+        <w:rPr>
+          <w:rFonts w:ascii="Times New Roman" w:hAnsi="Times New Roman" w:cs="Times New Roman"/>
+          <w:sz w:val="24"/>
+          <w:szCs w:val="24"/>
+        </w:rPr>
+        <w:t xml:space="preserve"> and we took the right fork which is very turbulent and difficult to navigate</w:t>
       </w:r>
       <w:r>
         <w:rPr>
@@ -635,7 +743,26 @@
           <w:sz w:val="24"/>
           <w:szCs w:val="24"/>
         </w:rPr>
-        <w:t>It is unclear if and when the site becomes disconnected because only able to visit once and the site appeared connected</w:t>
+        <w:lastRenderedPageBreak/>
+        <w:t xml:space="preserve">It is unclear </w:t>
+      </w:r>
+      <w:proofErr w:type="gramStart"/>
+      <w:r>
+        <w:rPr>
+          <w:rFonts w:ascii="Times New Roman" w:hAnsi="Times New Roman" w:cs="Times New Roman"/>
+          <w:sz w:val="24"/>
+          <w:szCs w:val="24"/>
+        </w:rPr>
+        <w:t>if and when</w:t>
+      </w:r>
+      <w:proofErr w:type="gramEnd"/>
+      <w:r>
+        <w:rPr>
+          <w:rFonts w:ascii="Times New Roman" w:hAnsi="Times New Roman" w:cs="Times New Roman"/>
+          <w:sz w:val="24"/>
+          <w:szCs w:val="24"/>
+        </w:rPr>
+        <w:t xml:space="preserve"> the site becomes disconnected because only able to visit once and the site appeared connected</w:t>
       </w:r>
     </w:p>
     <w:p>
@@ -698,7 +825,6 @@
           <w:sz w:val="24"/>
           <w:szCs w:val="24"/>
         </w:rPr>
-        <w:lastRenderedPageBreak/>
         <w:t>Boat reconnaissance</w:t>
       </w:r>
     </w:p>
